--- a/src/assets/templates/Auto categorie 03.docx
+++ b/src/assets/templates/Auto categorie 03.docx
@@ -2219,7 +2219,7 @@
                 <w:bCs/>
                 <w:noProof/>
               </w:rPr>
-              <w:t>«GAR_TR»</w:t>
+              <w:t>{{GAR_TR}}</w:t>
             </w:r>
             <w:r>
               <w:rPr>
@@ -2345,7 +2345,7 @@
                 <w:bCs/>
                 <w:noProof/>
               </w:rPr>
-              <w:t>«GAR_DOM»</w:t>
+              <w:t>{{GAR_DOM}}</w:t>
             </w:r>
             <w:r>
               <w:rPr>
@@ -2471,7 +2471,7 @@
                 <w:bCs/>
                 <w:noProof/>
               </w:rPr>
-              <w:t>«GAR_DOM»</w:t>
+              <w:t>{{GAR_DOM}}</w:t>
             </w:r>
             <w:r>
               <w:rPr>
@@ -2748,7 +2748,7 @@
                 <w:bCs/>
                 <w:noProof/>
               </w:rPr>
-              <w:t>«MAT_DANGEREUSES»</w:t>
+              <w:t>{{MAT_DANGEREUSES}}</w:t>
             </w:r>
             <w:r>
               <w:rPr>
